--- a/Research/Target Psychographic/The Psychographics of Animal Nurturing Games Research.docx
+++ b/Research/Target Psychographic/The Psychographics of Animal Nurturing Games Research.docx
@@ -916,8 +916,6 @@
           <w:sz w:val="24"/>
         </w:rPr>
       </w:pPr>
-      <w:bookmarkStart w:id="0" w:name="_GoBack"/>
-      <w:bookmarkEnd w:id="0"/>
       <w:r>
         <w:rPr>
           <w:rFonts w:ascii="Times New Roman" w:hAnsi="Times New Roman" w:cs="Times New Roman"/>
@@ -1055,106 +1053,726 @@
           <w:sz w:val="24"/>
         </w:rPr>
       </w:pPr>
+    </w:p>
+    <w:p>
+      <w:pPr>
+        <w:rPr>
+          <w:rFonts w:ascii="Times New Roman" w:hAnsi="Times New Roman" w:cs="Times New Roman"/>
+          <w:sz w:val="24"/>
+        </w:rPr>
+      </w:pPr>
+    </w:p>
+    <w:p>
+      <w:pPr>
+        <w:rPr>
+          <w:rFonts w:ascii="Times New Roman" w:hAnsi="Times New Roman" w:cs="Times New Roman"/>
+          <w:sz w:val="24"/>
+        </w:rPr>
+      </w:pPr>
+    </w:p>
+    <w:p>
+      <w:pPr>
+        <w:rPr>
+          <w:rFonts w:ascii="Times New Roman" w:hAnsi="Times New Roman" w:cs="Times New Roman"/>
+          <w:sz w:val="24"/>
+        </w:rPr>
+      </w:pPr>
+    </w:p>
+    <w:p>
+      <w:pPr>
+        <w:rPr>
+          <w:rFonts w:ascii="Times New Roman" w:hAnsi="Times New Roman" w:cs="Times New Roman"/>
+          <w:sz w:val="24"/>
+        </w:rPr>
+      </w:pPr>
+    </w:p>
+    <w:p>
+      <w:pPr>
+        <w:rPr>
+          <w:rFonts w:ascii="Times New Roman" w:hAnsi="Times New Roman" w:cs="Times New Roman"/>
+          <w:sz w:val="24"/>
+        </w:rPr>
+      </w:pPr>
+    </w:p>
+    <w:p>
+      <w:pPr>
+        <w:rPr>
+          <w:rFonts w:ascii="Times New Roman" w:hAnsi="Times New Roman" w:cs="Times New Roman"/>
+          <w:sz w:val="24"/>
+        </w:rPr>
+      </w:pPr>
+    </w:p>
+    <w:p>
+      <w:pPr>
+        <w:rPr>
+          <w:rFonts w:ascii="Times New Roman" w:hAnsi="Times New Roman" w:cs="Times New Roman"/>
+          <w:sz w:val="24"/>
+        </w:rPr>
+      </w:pPr>
+    </w:p>
+    <w:p>
+      <w:pPr>
+        <w:rPr>
+          <w:rFonts w:ascii="Times New Roman" w:hAnsi="Times New Roman" w:cs="Times New Roman"/>
+          <w:sz w:val="24"/>
+        </w:rPr>
+      </w:pPr>
+    </w:p>
+    <w:p>
+      <w:pPr>
+        <w:rPr>
+          <w:rFonts w:ascii="Times New Roman" w:hAnsi="Times New Roman" w:cs="Times New Roman"/>
+          <w:sz w:val="24"/>
+        </w:rPr>
+      </w:pPr>
+    </w:p>
+    <w:p>
+      <w:pPr>
+        <w:rPr>
+          <w:rFonts w:ascii="Times New Roman" w:hAnsi="Times New Roman" w:cs="Times New Roman"/>
+          <w:sz w:val="24"/>
+        </w:rPr>
+      </w:pPr>
+    </w:p>
+    <w:p>
+      <w:pPr>
+        <w:rPr>
+          <w:rFonts w:ascii="Times New Roman" w:hAnsi="Times New Roman" w:cs="Times New Roman"/>
+          <w:sz w:val="24"/>
+        </w:rPr>
+      </w:pPr>
+    </w:p>
+    <w:p>
+      <w:pPr>
+        <w:rPr>
+          <w:rFonts w:ascii="Times New Roman" w:hAnsi="Times New Roman" w:cs="Times New Roman"/>
+          <w:sz w:val="24"/>
+        </w:rPr>
+      </w:pPr>
+    </w:p>
+    <w:p>
+      <w:pPr>
+        <w:rPr>
+          <w:rFonts w:ascii="Times New Roman" w:hAnsi="Times New Roman" w:cs="Times New Roman"/>
+          <w:sz w:val="24"/>
+        </w:rPr>
+      </w:pPr>
+    </w:p>
+    <w:p>
+      <w:pPr>
+        <w:rPr>
+          <w:rFonts w:ascii="Times New Roman" w:hAnsi="Times New Roman" w:cs="Times New Roman"/>
+          <w:sz w:val="24"/>
+        </w:rPr>
+      </w:pPr>
+    </w:p>
+    <w:p>
+      <w:pPr>
+        <w:rPr>
+          <w:rFonts w:ascii="Times New Roman" w:hAnsi="Times New Roman" w:cs="Times New Roman"/>
+          <w:sz w:val="24"/>
+        </w:rPr>
+      </w:pPr>
+    </w:p>
+    <w:p>
+      <w:pPr>
+        <w:rPr>
+          <w:rFonts w:ascii="Times New Roman" w:hAnsi="Times New Roman" w:cs="Times New Roman"/>
+          <w:sz w:val="24"/>
+        </w:rPr>
+      </w:pPr>
+    </w:p>
+    <w:p>
+      <w:pPr>
+        <w:rPr>
+          <w:rFonts w:ascii="Times New Roman" w:hAnsi="Times New Roman" w:cs="Times New Roman"/>
+          <w:sz w:val="24"/>
+        </w:rPr>
+      </w:pPr>
+    </w:p>
+    <w:p>
+      <w:pPr>
+        <w:rPr>
+          <w:rFonts w:ascii="Times New Roman" w:hAnsi="Times New Roman" w:cs="Times New Roman"/>
+          <w:sz w:val="24"/>
+        </w:rPr>
+      </w:pPr>
+    </w:p>
+    <w:p>
+      <w:pPr>
+        <w:rPr>
+          <w:rFonts w:ascii="Times New Roman" w:hAnsi="Times New Roman" w:cs="Times New Roman"/>
+          <w:sz w:val="24"/>
+        </w:rPr>
+      </w:pPr>
+    </w:p>
+    <w:p>
+      <w:pPr>
+        <w:rPr>
+          <w:rFonts w:ascii="Times New Roman" w:hAnsi="Times New Roman" w:cs="Times New Roman"/>
+          <w:sz w:val="24"/>
+        </w:rPr>
+      </w:pPr>
+    </w:p>
+    <w:p>
+      <w:pPr>
+        <w:rPr>
+          <w:rFonts w:ascii="Times New Roman" w:hAnsi="Times New Roman" w:cs="Times New Roman"/>
+          <w:sz w:val="28"/>
+          <w:u w:val="single"/>
+        </w:rPr>
+      </w:pPr>
+      <w:r>
+        <w:rPr>
+          <w:rFonts w:ascii="Times New Roman" w:hAnsi="Times New Roman" w:cs="Times New Roman"/>
+          <w:sz w:val="28"/>
+          <w:u w:val="single"/>
+        </w:rPr>
+        <w:lastRenderedPageBreak/>
+        <w:t>References</w:t>
+      </w:r>
+      <w:bookmarkStart w:id="0" w:name="_GoBack"/>
+      <w:bookmarkEnd w:id="0"/>
+    </w:p>
+    <w:p>
+      <w:pPr>
+        <w:spacing w:after="180" w:line="240" w:lineRule="auto"/>
+        <w:ind w:left="450" w:hanging="450"/>
+        <w:rPr>
+          <w:rFonts w:ascii="Times New Roman" w:eastAsia="Times New Roman" w:hAnsi="Times New Roman" w:cs="Times New Roman"/>
+          <w:color w:val="000000"/>
+          <w:sz w:val="36"/>
+          <w:szCs w:val="36"/>
+          <w:lang w:eastAsia="en-GB"/>
+        </w:rPr>
+      </w:pPr>
+    </w:p>
+    <w:p>
+      <w:pPr>
+        <w:spacing w:after="180" w:line="240" w:lineRule="auto"/>
+        <w:ind w:left="450" w:hanging="450"/>
+        <w:rPr>
+          <w:rFonts w:ascii="Times New Roman" w:eastAsia="Times New Roman" w:hAnsi="Times New Roman" w:cs="Times New Roman"/>
+          <w:color w:val="000000"/>
+          <w:sz w:val="27"/>
+          <w:szCs w:val="27"/>
+          <w:lang w:eastAsia="en-GB"/>
+        </w:rPr>
+      </w:pPr>
+      <w:proofErr w:type="spellStart"/>
+      <w:r>
+        <w:rPr>
+          <w:rFonts w:ascii="Times New Roman" w:eastAsia="Times New Roman" w:hAnsi="Times New Roman" w:cs="Times New Roman"/>
+          <w:color w:val="000000"/>
+          <w:sz w:val="27"/>
+          <w:szCs w:val="27"/>
+          <w:lang w:eastAsia="en-GB"/>
+        </w:rPr>
+        <w:t>Hausman</w:t>
+      </w:r>
+      <w:proofErr w:type="spellEnd"/>
+      <w:r>
+        <w:rPr>
+          <w:rFonts w:ascii="Times New Roman" w:eastAsia="Times New Roman" w:hAnsi="Times New Roman" w:cs="Times New Roman"/>
+          <w:color w:val="000000"/>
+          <w:sz w:val="27"/>
+          <w:szCs w:val="27"/>
+          <w:lang w:eastAsia="en-GB"/>
+        </w:rPr>
+        <w:t>, A. (2017) </w:t>
+      </w:r>
+      <w:r>
+        <w:rPr>
+          <w:rFonts w:ascii="Times New Roman" w:eastAsia="Times New Roman" w:hAnsi="Times New Roman" w:cs="Times New Roman"/>
+          <w:i/>
+          <w:iCs/>
+          <w:color w:val="000000"/>
+          <w:sz w:val="27"/>
+          <w:szCs w:val="27"/>
+          <w:lang w:eastAsia="en-GB"/>
+        </w:rPr>
+        <w:t>Segmenting and Target Marketing: Psychographics</w:t>
+      </w:r>
+      <w:r>
+        <w:rPr>
+          <w:rFonts w:ascii="Times New Roman" w:eastAsia="Times New Roman" w:hAnsi="Times New Roman" w:cs="Times New Roman"/>
+          <w:color w:val="000000"/>
+          <w:sz w:val="27"/>
+          <w:szCs w:val="27"/>
+          <w:lang w:eastAsia="en-GB"/>
+        </w:rPr>
+        <w:t>, </w:t>
+      </w:r>
+      <w:r>
+        <w:rPr>
+          <w:rFonts w:ascii="Times New Roman" w:eastAsia="Times New Roman" w:hAnsi="Times New Roman" w:cs="Times New Roman"/>
+          <w:i/>
+          <w:iCs/>
+          <w:color w:val="000000"/>
+          <w:sz w:val="27"/>
+          <w:szCs w:val="27"/>
+          <w:lang w:eastAsia="en-GB"/>
+        </w:rPr>
+        <w:t>MKT Maven</w:t>
+      </w:r>
+      <w:r>
+        <w:rPr>
+          <w:rFonts w:ascii="Times New Roman" w:eastAsia="Times New Roman" w:hAnsi="Times New Roman" w:cs="Times New Roman"/>
+          <w:color w:val="000000"/>
+          <w:sz w:val="27"/>
+          <w:szCs w:val="27"/>
+          <w:lang w:eastAsia="en-GB"/>
+        </w:rPr>
+        <w:t xml:space="preserve">. Available at: </w:t>
+      </w:r>
       <w:hyperlink r:id="rId5" w:history="1">
         <w:r>
           <w:rPr>
             <w:rStyle w:val="Hyperlink"/>
-            <w:rFonts w:ascii="Times New Roman" w:hAnsi="Times New Roman" w:cs="Times New Roman"/>
-            <w:sz w:val="24"/>
+            <w:rFonts w:ascii="Times New Roman" w:eastAsia="Times New Roman" w:hAnsi="Times New Roman" w:cs="Times New Roman"/>
+            <w:sz w:val="27"/>
+            <w:szCs w:val="27"/>
+            <w:lang w:eastAsia="en-GB"/>
+          </w:rPr>
+          <w:t>https://www.hausmanmarketingletter.com/segmenting-target-marketing-psychographics/</w:t>
+        </w:r>
+      </w:hyperlink>
+      <w:r>
+        <w:rPr>
+          <w:rFonts w:ascii="Times New Roman" w:eastAsia="Times New Roman" w:hAnsi="Times New Roman" w:cs="Times New Roman"/>
+          <w:color w:val="000000"/>
+          <w:sz w:val="27"/>
+          <w:szCs w:val="27"/>
+          <w:lang w:eastAsia="en-GB"/>
+        </w:rPr>
+        <w:t xml:space="preserve"> (</w:t>
+      </w:r>
+      <w:r>
+        <w:rPr>
+          <w:rFonts w:ascii="Times New Roman" w:eastAsia="Times New Roman" w:hAnsi="Times New Roman" w:cs="Times New Roman"/>
+          <w:color w:val="000000"/>
+          <w:sz w:val="27"/>
+          <w:szCs w:val="27"/>
+          <w:lang w:eastAsia="en-GB"/>
+        </w:rPr>
+        <w:t>Accessed: 20 November 2017).</w:t>
+      </w:r>
+    </w:p>
+    <w:p>
+      <w:pPr>
+        <w:spacing w:after="180" w:line="240" w:lineRule="auto"/>
+        <w:ind w:left="450" w:hanging="450"/>
+        <w:rPr>
+          <w:rFonts w:ascii="Times New Roman" w:eastAsia="Times New Roman" w:hAnsi="Times New Roman" w:cs="Times New Roman"/>
+          <w:color w:val="000000"/>
+          <w:sz w:val="27"/>
+          <w:szCs w:val="27"/>
+          <w:lang w:eastAsia="en-GB"/>
+        </w:rPr>
+      </w:pPr>
+      <w:r>
+        <w:rPr>
+          <w:rFonts w:ascii="Times New Roman" w:eastAsia="Times New Roman" w:hAnsi="Times New Roman" w:cs="Times New Roman"/>
+          <w:color w:val="000000"/>
+          <w:sz w:val="27"/>
+          <w:szCs w:val="27"/>
+          <w:lang w:eastAsia="en-GB"/>
+        </w:rPr>
+        <w:t>Lee, A. (2013) </w:t>
+      </w:r>
+      <w:r>
+        <w:rPr>
+          <w:rFonts w:ascii="Times New Roman" w:eastAsia="Times New Roman" w:hAnsi="Times New Roman" w:cs="Times New Roman"/>
+          <w:i/>
+          <w:iCs/>
+          <w:color w:val="000000"/>
+          <w:sz w:val="27"/>
+          <w:szCs w:val="27"/>
+          <w:lang w:eastAsia="en-GB"/>
+        </w:rPr>
+        <w:t>Demographics and Psychographics of 21-30 year-olds</w:t>
+      </w:r>
+      <w:r>
+        <w:rPr>
+          <w:rFonts w:ascii="Times New Roman" w:eastAsia="Times New Roman" w:hAnsi="Times New Roman" w:cs="Times New Roman"/>
+          <w:color w:val="000000"/>
+          <w:sz w:val="27"/>
+          <w:szCs w:val="27"/>
+          <w:lang w:eastAsia="en-GB"/>
+        </w:rPr>
+        <w:t>, </w:t>
+      </w:r>
+      <w:r>
+        <w:rPr>
+          <w:rFonts w:ascii="Times New Roman" w:eastAsia="Times New Roman" w:hAnsi="Times New Roman" w:cs="Times New Roman"/>
+          <w:i/>
+          <w:iCs/>
+          <w:color w:val="000000"/>
+          <w:sz w:val="27"/>
+          <w:szCs w:val="27"/>
+          <w:lang w:eastAsia="en-GB"/>
+        </w:rPr>
+        <w:t>prezi.com</w:t>
+      </w:r>
+      <w:r>
+        <w:rPr>
+          <w:rFonts w:ascii="Times New Roman" w:eastAsia="Times New Roman" w:hAnsi="Times New Roman" w:cs="Times New Roman"/>
+          <w:color w:val="000000"/>
+          <w:sz w:val="27"/>
+          <w:szCs w:val="27"/>
+          <w:lang w:eastAsia="en-GB"/>
+        </w:rPr>
+        <w:t xml:space="preserve">. Available at: </w:t>
+      </w:r>
+      <w:hyperlink r:id="rId6" w:history="1">
+        <w:r>
+          <w:rPr>
+            <w:rStyle w:val="Hyperlink"/>
+            <w:rFonts w:ascii="Times New Roman" w:eastAsia="Times New Roman" w:hAnsi="Times New Roman" w:cs="Times New Roman"/>
+            <w:sz w:val="27"/>
+            <w:szCs w:val="27"/>
+            <w:lang w:eastAsia="en-GB"/>
           </w:rPr>
           <w:t>https://prezi.com/rk47zmwa_vqa/demographics-and-psychographics-of-21-30-year-olds/</w:t>
         </w:r>
       </w:hyperlink>
-    </w:p>
-    <w:p>
-      <w:pPr>
-        <w:rPr>
-          <w:rFonts w:ascii="Times New Roman" w:hAnsi="Times New Roman" w:cs="Times New Roman"/>
-          <w:sz w:val="24"/>
-        </w:rPr>
-      </w:pPr>
-      <w:hyperlink r:id="rId6" w:history="1">
+      <w:r>
+        <w:rPr>
+          <w:rFonts w:ascii="Times New Roman" w:eastAsia="Times New Roman" w:hAnsi="Times New Roman" w:cs="Times New Roman"/>
+          <w:color w:val="000000"/>
+          <w:sz w:val="27"/>
+          <w:szCs w:val="27"/>
+          <w:lang w:eastAsia="en-GB"/>
+        </w:rPr>
+        <w:t xml:space="preserve"> (</w:t>
+      </w:r>
+      <w:r>
+        <w:rPr>
+          <w:rFonts w:ascii="Times New Roman" w:eastAsia="Times New Roman" w:hAnsi="Times New Roman" w:cs="Times New Roman"/>
+          <w:color w:val="000000"/>
+          <w:sz w:val="27"/>
+          <w:szCs w:val="27"/>
+          <w:lang w:eastAsia="en-GB"/>
+        </w:rPr>
+        <w:t>Accessed: 20 November 2017).</w:t>
+      </w:r>
+    </w:p>
+    <w:p>
+      <w:pPr>
+        <w:spacing w:after="180" w:line="240" w:lineRule="auto"/>
+        <w:ind w:left="450" w:hanging="450"/>
+        <w:rPr>
+          <w:rFonts w:ascii="Times New Roman" w:eastAsia="Times New Roman" w:hAnsi="Times New Roman" w:cs="Times New Roman"/>
+          <w:color w:val="000000"/>
+          <w:sz w:val="27"/>
+          <w:szCs w:val="27"/>
+          <w:lang w:eastAsia="en-GB"/>
+        </w:rPr>
+      </w:pPr>
+      <w:r>
+        <w:rPr>
+          <w:rFonts w:ascii="Times New Roman" w:eastAsia="Times New Roman" w:hAnsi="Times New Roman" w:cs="Times New Roman"/>
+          <w:color w:val="000000"/>
+          <w:sz w:val="27"/>
+          <w:szCs w:val="27"/>
+          <w:lang w:eastAsia="en-GB"/>
+        </w:rPr>
+        <w:t>Life, S. (2017) </w:t>
+      </w:r>
+      <w:r>
+        <w:rPr>
+          <w:rFonts w:ascii="Times New Roman" w:eastAsia="Times New Roman" w:hAnsi="Times New Roman" w:cs="Times New Roman"/>
+          <w:i/>
+          <w:iCs/>
+          <w:color w:val="000000"/>
+          <w:sz w:val="27"/>
+          <w:szCs w:val="27"/>
+          <w:lang w:eastAsia="en-GB"/>
+        </w:rPr>
+        <w:t xml:space="preserve">Britain's 18-24 year olds have better saving habits | News and </w:t>
+      </w:r>
+      <w:proofErr w:type="spellStart"/>
+      <w:r>
+        <w:rPr>
+          <w:rFonts w:ascii="Times New Roman" w:eastAsia="Times New Roman" w:hAnsi="Times New Roman" w:cs="Times New Roman"/>
+          <w:i/>
+          <w:iCs/>
+          <w:color w:val="000000"/>
+          <w:sz w:val="27"/>
+          <w:szCs w:val="27"/>
+          <w:lang w:eastAsia="en-GB"/>
+        </w:rPr>
+        <w:t>MoneyPlus</w:t>
+      </w:r>
+      <w:proofErr w:type="spellEnd"/>
+      <w:r>
+        <w:rPr>
+          <w:rFonts w:ascii="Times New Roman" w:eastAsia="Times New Roman" w:hAnsi="Times New Roman" w:cs="Times New Roman"/>
+          <w:i/>
+          <w:iCs/>
+          <w:color w:val="000000"/>
+          <w:sz w:val="27"/>
+          <w:szCs w:val="27"/>
+          <w:lang w:eastAsia="en-GB"/>
+        </w:rPr>
+        <w:t xml:space="preserve"> Blog</w:t>
+      </w:r>
+      <w:r>
+        <w:rPr>
+          <w:rFonts w:ascii="Times New Roman" w:eastAsia="Times New Roman" w:hAnsi="Times New Roman" w:cs="Times New Roman"/>
+          <w:color w:val="000000"/>
+          <w:sz w:val="27"/>
+          <w:szCs w:val="27"/>
+          <w:lang w:eastAsia="en-GB"/>
+        </w:rPr>
+        <w:t>, </w:t>
+      </w:r>
+      <w:r>
+        <w:rPr>
+          <w:rFonts w:ascii="Times New Roman" w:eastAsia="Times New Roman" w:hAnsi="Times New Roman" w:cs="Times New Roman"/>
+          <w:i/>
+          <w:iCs/>
+          <w:color w:val="000000"/>
+          <w:sz w:val="27"/>
+          <w:szCs w:val="27"/>
+          <w:lang w:eastAsia="en-GB"/>
+        </w:rPr>
+        <w:t xml:space="preserve">News and </w:t>
+      </w:r>
+      <w:proofErr w:type="spellStart"/>
+      <w:r>
+        <w:rPr>
+          <w:rFonts w:ascii="Times New Roman" w:eastAsia="Times New Roman" w:hAnsi="Times New Roman" w:cs="Times New Roman"/>
+          <w:i/>
+          <w:iCs/>
+          <w:color w:val="000000"/>
+          <w:sz w:val="27"/>
+          <w:szCs w:val="27"/>
+          <w:lang w:eastAsia="en-GB"/>
+        </w:rPr>
+        <w:t>MoneyPlus</w:t>
+      </w:r>
+      <w:proofErr w:type="spellEnd"/>
+      <w:r>
+        <w:rPr>
+          <w:rFonts w:ascii="Times New Roman" w:eastAsia="Times New Roman" w:hAnsi="Times New Roman" w:cs="Times New Roman"/>
+          <w:i/>
+          <w:iCs/>
+          <w:color w:val="000000"/>
+          <w:sz w:val="27"/>
+          <w:szCs w:val="27"/>
+          <w:lang w:eastAsia="en-GB"/>
+        </w:rPr>
+        <w:t xml:space="preserve"> Blog</w:t>
+      </w:r>
+      <w:r>
+        <w:rPr>
+          <w:rFonts w:ascii="Times New Roman" w:eastAsia="Times New Roman" w:hAnsi="Times New Roman" w:cs="Times New Roman"/>
+          <w:color w:val="000000"/>
+          <w:sz w:val="27"/>
+          <w:szCs w:val="27"/>
+          <w:lang w:eastAsia="en-GB"/>
+        </w:rPr>
+        <w:t xml:space="preserve">. Available at: </w:t>
+      </w:r>
+      <w:hyperlink r:id="rId7" w:history="1">
         <w:r>
           <w:rPr>
             <w:rStyle w:val="Hyperlink"/>
-            <w:rFonts w:ascii="Times New Roman" w:hAnsi="Times New Roman" w:cs="Times New Roman"/>
-            <w:sz w:val="24"/>
+            <w:rFonts w:ascii="Times New Roman" w:eastAsia="Times New Roman" w:hAnsi="Times New Roman" w:cs="Times New Roman"/>
+            <w:sz w:val="27"/>
+            <w:szCs w:val="27"/>
+            <w:lang w:eastAsia="en-GB"/>
+          </w:rPr>
+          <w:t>https://blog.standardlife.co.uk/britains-18-24-year-olds-have-better-saving-habits-than-the-older-generation/</w:t>
+        </w:r>
+      </w:hyperlink>
+      <w:r>
+        <w:rPr>
+          <w:rFonts w:ascii="Times New Roman" w:eastAsia="Times New Roman" w:hAnsi="Times New Roman" w:cs="Times New Roman"/>
+          <w:color w:val="000000"/>
+          <w:sz w:val="27"/>
+          <w:szCs w:val="27"/>
+          <w:lang w:eastAsia="en-GB"/>
+        </w:rPr>
+        <w:t xml:space="preserve"> (</w:t>
+      </w:r>
+      <w:r>
+        <w:rPr>
+          <w:rFonts w:ascii="Times New Roman" w:eastAsia="Times New Roman" w:hAnsi="Times New Roman" w:cs="Times New Roman"/>
+          <w:color w:val="000000"/>
+          <w:sz w:val="27"/>
+          <w:szCs w:val="27"/>
+          <w:lang w:eastAsia="en-GB"/>
+        </w:rPr>
+        <w:t>Accessed: 20 November 2017).</w:t>
+      </w:r>
+    </w:p>
+    <w:p>
+      <w:pPr>
+        <w:spacing w:after="180" w:line="240" w:lineRule="auto"/>
+        <w:ind w:left="450" w:hanging="450"/>
+        <w:rPr>
+          <w:rFonts w:ascii="Times New Roman" w:eastAsia="Times New Roman" w:hAnsi="Times New Roman" w:cs="Times New Roman"/>
+          <w:color w:val="000000"/>
+          <w:sz w:val="27"/>
+          <w:szCs w:val="27"/>
+          <w:lang w:eastAsia="en-GB"/>
+        </w:rPr>
+      </w:pPr>
+      <w:r>
+        <w:rPr>
+          <w:rFonts w:ascii="Times New Roman" w:eastAsia="Times New Roman" w:hAnsi="Times New Roman" w:cs="Times New Roman"/>
+          <w:color w:val="000000"/>
+          <w:sz w:val="27"/>
+          <w:szCs w:val="27"/>
+          <w:lang w:eastAsia="en-GB"/>
+        </w:rPr>
+        <w:t>TRIFFIN, M. (2017) </w:t>
+      </w:r>
+      <w:r>
+        <w:rPr>
+          <w:rFonts w:ascii="Times New Roman" w:eastAsia="Times New Roman" w:hAnsi="Times New Roman" w:cs="Times New Roman"/>
+          <w:i/>
+          <w:iCs/>
+          <w:color w:val="000000"/>
+          <w:sz w:val="27"/>
+          <w:szCs w:val="27"/>
+          <w:lang w:eastAsia="en-GB"/>
+        </w:rPr>
+        <w:t>Six 30-Year-Old Women With Very Different Incomes on How They Spend and Save</w:t>
+      </w:r>
+      <w:r>
+        <w:rPr>
+          <w:rFonts w:ascii="Times New Roman" w:eastAsia="Times New Roman" w:hAnsi="Times New Roman" w:cs="Times New Roman"/>
+          <w:color w:val="000000"/>
+          <w:sz w:val="27"/>
+          <w:szCs w:val="27"/>
+          <w:lang w:eastAsia="en-GB"/>
+        </w:rPr>
+        <w:t>, </w:t>
+      </w:r>
+      <w:r>
+        <w:rPr>
+          <w:rFonts w:ascii="Times New Roman" w:eastAsia="Times New Roman" w:hAnsi="Times New Roman" w:cs="Times New Roman"/>
+          <w:i/>
+          <w:iCs/>
+          <w:color w:val="000000"/>
+          <w:sz w:val="27"/>
+          <w:szCs w:val="27"/>
+          <w:lang w:eastAsia="en-GB"/>
+        </w:rPr>
+        <w:t>ELLE</w:t>
+      </w:r>
+      <w:r>
+        <w:rPr>
+          <w:rFonts w:ascii="Times New Roman" w:eastAsia="Times New Roman" w:hAnsi="Times New Roman" w:cs="Times New Roman"/>
+          <w:color w:val="000000"/>
+          <w:sz w:val="27"/>
+          <w:szCs w:val="27"/>
+          <w:lang w:eastAsia="en-GB"/>
+        </w:rPr>
+        <w:t xml:space="preserve">. Available at: </w:t>
+      </w:r>
+      <w:hyperlink r:id="rId8" w:history="1">
+        <w:r>
+          <w:rPr>
+            <w:rStyle w:val="Hyperlink"/>
+            <w:rFonts w:ascii="Times New Roman" w:eastAsia="Times New Roman" w:hAnsi="Times New Roman" w:cs="Times New Roman"/>
+            <w:sz w:val="27"/>
+            <w:szCs w:val="27"/>
+            <w:lang w:eastAsia="en-GB"/>
+          </w:rPr>
+          <w:t>http://www.elle.com/life-love/a41060/30-year-old-women-spending-habits/</w:t>
+        </w:r>
+      </w:hyperlink>
+      <w:r>
+        <w:rPr>
+          <w:rFonts w:ascii="Times New Roman" w:eastAsia="Times New Roman" w:hAnsi="Times New Roman" w:cs="Times New Roman"/>
+          <w:color w:val="000000"/>
+          <w:sz w:val="27"/>
+          <w:szCs w:val="27"/>
+          <w:lang w:eastAsia="en-GB"/>
+        </w:rPr>
+        <w:t xml:space="preserve"> (</w:t>
+      </w:r>
+      <w:r>
+        <w:rPr>
+          <w:rFonts w:ascii="Times New Roman" w:eastAsia="Times New Roman" w:hAnsi="Times New Roman" w:cs="Times New Roman"/>
+          <w:color w:val="000000"/>
+          <w:sz w:val="27"/>
+          <w:szCs w:val="27"/>
+          <w:lang w:eastAsia="en-GB"/>
+        </w:rPr>
+        <w:t>Accessed: 20 November 2017).</w:t>
+      </w:r>
+    </w:p>
+    <w:p>
+      <w:pPr>
+        <w:spacing w:after="180" w:line="240" w:lineRule="auto"/>
+        <w:ind w:left="450" w:hanging="450"/>
+        <w:rPr>
+          <w:rFonts w:ascii="Times New Roman" w:eastAsia="Times New Roman" w:hAnsi="Times New Roman" w:cs="Times New Roman"/>
+          <w:color w:val="000000"/>
+          <w:sz w:val="27"/>
+          <w:szCs w:val="27"/>
+          <w:lang w:eastAsia="en-GB"/>
+        </w:rPr>
+      </w:pPr>
+      <w:r>
+        <w:rPr>
+          <w:rFonts w:ascii="Times New Roman" w:eastAsia="Times New Roman" w:hAnsi="Times New Roman" w:cs="Times New Roman"/>
+          <w:i/>
+          <w:iCs/>
+          <w:color w:val="000000"/>
+          <w:sz w:val="27"/>
+          <w:szCs w:val="27"/>
+          <w:lang w:eastAsia="en-GB"/>
+        </w:rPr>
+        <w:t>Young adults - 20-29 year olds</w:t>
+      </w:r>
+      <w:r>
+        <w:rPr>
+          <w:rFonts w:ascii="Times New Roman" w:eastAsia="Times New Roman" w:hAnsi="Times New Roman" w:cs="Times New Roman"/>
+          <w:color w:val="000000"/>
+          <w:sz w:val="27"/>
+          <w:szCs w:val="27"/>
+          <w:lang w:eastAsia="en-GB"/>
+        </w:rPr>
+        <w:t xml:space="preserve"> (2017). Available at: </w:t>
+      </w:r>
+      <w:hyperlink r:id="rId9" w:history="1">
+        <w:r>
+          <w:rPr>
+            <w:rStyle w:val="Hyperlink"/>
+            <w:rFonts w:ascii="Times New Roman" w:eastAsia="Times New Roman" w:hAnsi="Times New Roman" w:cs="Times New Roman"/>
+            <w:sz w:val="27"/>
+            <w:szCs w:val="27"/>
+            <w:lang w:eastAsia="en-GB"/>
           </w:rPr>
           <w:t>http://www.ncls.org.au/default.aspx?sitemapid=2281</w:t>
         </w:r>
       </w:hyperlink>
-    </w:p>
-    <w:p>
-      <w:pPr>
-        <w:rPr>
-          <w:rFonts w:ascii="Times New Roman" w:hAnsi="Times New Roman" w:cs="Times New Roman"/>
-          <w:sz w:val="24"/>
-        </w:rPr>
-      </w:pPr>
-      <w:hyperlink r:id="rId7" w:history="1">
-        <w:r>
-          <w:rPr>
-            <w:rStyle w:val="Hyperlink"/>
-            <w:rFonts w:ascii="Times New Roman" w:hAnsi="Times New Roman" w:cs="Times New Roman"/>
-            <w:sz w:val="24"/>
-          </w:rPr>
-          <w:t>https://www.hausmanmarketingletter.com/segmenting-target-marketing-psychographics/</w:t>
-        </w:r>
-      </w:hyperlink>
-    </w:p>
-    <w:p>
-      <w:pPr>
-        <w:rPr>
-          <w:rFonts w:ascii="Times New Roman" w:hAnsi="Times New Roman" w:cs="Times New Roman"/>
-          <w:sz w:val="24"/>
-        </w:rPr>
-      </w:pPr>
-      <w:hyperlink r:id="rId8" w:history="1">
-        <w:r>
-          <w:rPr>
-            <w:rStyle w:val="Hyperlink"/>
-            <w:rFonts w:ascii="Times New Roman" w:hAnsi="Times New Roman" w:cs="Times New Roman"/>
-            <w:sz w:val="24"/>
-          </w:rPr>
-          <w:t>https://realmarketingedge.wordpress.com/2016/04/11/designing-for-young-adults-ages-18-25/</w:t>
-        </w:r>
-      </w:hyperlink>
-    </w:p>
-    <w:p>
-      <w:pPr>
-        <w:rPr>
-          <w:rFonts w:ascii="Times New Roman" w:hAnsi="Times New Roman" w:cs="Times New Roman"/>
-          <w:sz w:val="24"/>
-        </w:rPr>
-      </w:pPr>
-      <w:hyperlink r:id="rId9" w:history="1">
-        <w:r>
-          <w:rPr>
-            <w:rStyle w:val="Hyperlink"/>
-            <w:rFonts w:ascii="Times New Roman" w:hAnsi="Times New Roman" w:cs="Times New Roman"/>
-            <w:sz w:val="24"/>
-          </w:rPr>
-          <w:t>http://www.elle.com/life-love/a41060/30-year-old-women-spending-habits/</w:t>
-        </w:r>
-      </w:hyperlink>
-    </w:p>
-    <w:p>
-      <w:pPr>
-        <w:rPr>
-          <w:rFonts w:ascii="Times New Roman" w:hAnsi="Times New Roman" w:cs="Times New Roman"/>
-          <w:sz w:val="24"/>
-        </w:rPr>
-      </w:pPr>
-      <w:hyperlink r:id="rId10" w:history="1">
-        <w:r>
-          <w:rPr>
-            <w:rStyle w:val="Hyperlink"/>
-            <w:rFonts w:ascii="Times New Roman" w:hAnsi="Times New Roman" w:cs="Times New Roman"/>
-            <w:sz w:val="24"/>
-          </w:rPr>
-          <w:t>https://blog.standardlife.co.uk/britains-18-24-year-olds-have-better-saving-habits-than-the-older-generation/</w:t>
-        </w:r>
-      </w:hyperlink>
+      <w:r>
+        <w:rPr>
+          <w:rFonts w:ascii="Times New Roman" w:eastAsia="Times New Roman" w:hAnsi="Times New Roman" w:cs="Times New Roman"/>
+          <w:color w:val="000000"/>
+          <w:sz w:val="27"/>
+          <w:szCs w:val="27"/>
+          <w:lang w:eastAsia="en-GB"/>
+        </w:rPr>
+        <w:t xml:space="preserve"> (</w:t>
+      </w:r>
+      <w:r>
+        <w:rPr>
+          <w:rFonts w:ascii="Times New Roman" w:eastAsia="Times New Roman" w:hAnsi="Times New Roman" w:cs="Times New Roman"/>
+          <w:color w:val="000000"/>
+          <w:sz w:val="27"/>
+          <w:szCs w:val="27"/>
+          <w:lang w:eastAsia="en-GB"/>
+        </w:rPr>
+        <w:t>Accessed: 20 November 2017).</w:t>
+      </w:r>
     </w:p>
     <w:p>
       <w:pPr>
@@ -2524,6 +3142,26 @@
     <w:name w:val="Normal"/>
     <w:qFormat/>
   </w:style>
+  <w:style w:type="paragraph" w:styleId="Heading2">
+    <w:name w:val="heading 2"/>
+    <w:basedOn w:val="Normal"/>
+    <w:link w:val="Heading2Char"/>
+    <w:uiPriority w:val="9"/>
+    <w:qFormat/>
+    <w:rsid w:val="00B94863"/>
+    <w:pPr>
+      <w:spacing w:before="100" w:beforeAutospacing="1" w:after="100" w:afterAutospacing="1" w:line="240" w:lineRule="auto"/>
+      <w:outlineLvl w:val="1"/>
+    </w:pPr>
+    <w:rPr>
+      <w:rFonts w:ascii="Times New Roman" w:eastAsia="Times New Roman" w:hAnsi="Times New Roman" w:cs="Times New Roman"/>
+      <w:b/>
+      <w:bCs/>
+      <w:sz w:val="36"/>
+      <w:szCs w:val="36"/>
+      <w:lang w:eastAsia="en-GB"/>
+    </w:rPr>
+  </w:style>
   <w:style w:type="character" w:default="1" w:styleId="DefaultParagraphFont">
     <w:name w:val="Default Paragraph Font"/>
     <w:uiPriority w:val="1"/>
@@ -2595,6 +3233,38 @@
     <w:rPr>
       <w:color w:val="954F72" w:themeColor="followedHyperlink"/>
       <w:u w:val="single"/>
+    </w:rPr>
+  </w:style>
+  <w:style w:type="character" w:customStyle="1" w:styleId="Heading2Char">
+    <w:name w:val="Heading 2 Char"/>
+    <w:basedOn w:val="DefaultParagraphFont"/>
+    <w:link w:val="Heading2"/>
+    <w:uiPriority w:val="9"/>
+    <w:rsid w:val="00B94863"/>
+    <w:rPr>
+      <w:rFonts w:ascii="Times New Roman" w:eastAsia="Times New Roman" w:hAnsi="Times New Roman" w:cs="Times New Roman"/>
+      <w:b/>
+      <w:bCs/>
+      <w:sz w:val="36"/>
+      <w:szCs w:val="36"/>
+      <w:lang w:eastAsia="en-GB"/>
+    </w:rPr>
+  </w:style>
+  <w:style w:type="paragraph" w:styleId="NormalWeb">
+    <w:name w:val="Normal (Web)"/>
+    <w:basedOn w:val="Normal"/>
+    <w:uiPriority w:val="99"/>
+    <w:semiHidden/>
+    <w:unhideWhenUsed/>
+    <w:rsid w:val="00B94863"/>
+    <w:pPr>
+      <w:spacing w:before="100" w:beforeAutospacing="1" w:after="100" w:afterAutospacing="1" w:line="240" w:lineRule="auto"/>
+    </w:pPr>
+    <w:rPr>
+      <w:rFonts w:ascii="Times New Roman" w:eastAsia="Times New Roman" w:hAnsi="Times New Roman" w:cs="Times New Roman"/>
+      <w:sz w:val="24"/>
+      <w:szCs w:val="24"/>
+      <w:lang w:eastAsia="en-GB"/>
     </w:rPr>
   </w:style>
 </w:styles>
